--- a/Tala Hethnawi's DOS Bazar.com Lab 2.docx
+++ b/Tala Hethnawi's DOS Bazar.com Lab 2.docx
@@ -361,23 +361,7 @@
           <w:sz w:val="24"/>
           <w:szCs w:val="24"/>
         </w:rPr>
-        <w:t xml:space="preserve">}: </w:t>
-      </w:r>
-      <w:r>
-        <w:rPr>
-          <w:rFonts w:asciiTheme="majorBidi" w:hAnsiTheme="majorBidi" w:cstheme="majorBidi"/>
-          <w:sz w:val="24"/>
-          <w:szCs w:val="24"/>
-        </w:rPr>
-        <w:t>updates the book with the sent id using the values sent in the body</w:t>
-      </w:r>
-      <w:r>
-        <w:rPr>
-          <w:rFonts w:asciiTheme="majorBidi" w:hAnsiTheme="majorBidi" w:cstheme="majorBidi"/>
-          <w:sz w:val="24"/>
-          <w:szCs w:val="24"/>
-        </w:rPr>
-        <w:t xml:space="preserve"> (Used for syncing across replicas)</w:t>
+        <w:t>}: updates the book with the sent id using the values sent in the body (Used for syncing across replicas)</w:t>
       </w:r>
     </w:p>
     <w:p>
@@ -1438,7 +1422,32 @@
           <w:sz w:val="24"/>
           <w:szCs w:val="24"/>
         </w:rPr>
-        <w:t xml:space="preserve"> by following the instructions in the README.md</w:t>
+        <w:t xml:space="preserve"> by following the </w:t>
+      </w:r>
+      <w:r>
+        <w:rPr>
+          <w:rFonts w:asciiTheme="majorBidi" w:hAnsiTheme="majorBidi" w:cstheme="majorBidi" w:hint="cs"/>
+          <w:sz w:val="24"/>
+          <w:szCs w:val="24"/>
+          <w:rtl/>
+        </w:rPr>
+        <w:t>docker build comand</w:t>
+      </w:r>
+      <w:r>
+        <w:rPr>
+          <w:rFonts w:asciiTheme="majorBidi" w:hAnsiTheme="majorBidi" w:cstheme="majorBidi"/>
+          <w:sz w:val="24"/>
+          <w:szCs w:val="24"/>
+        </w:rPr>
+        <w:t xml:space="preserve"> </w:t>
+      </w:r>
+      <w:r>
+        <w:rPr>
+          <w:rFonts w:asciiTheme="majorBidi" w:hAnsiTheme="majorBidi" w:cstheme="majorBidi"/>
+          <w:sz w:val="24"/>
+          <w:szCs w:val="24"/>
+        </w:rPr>
+        <w:t>in the README.md</w:t>
       </w:r>
     </w:p>
     <w:p>
@@ -1581,6 +1590,7 @@
         </w:rPr>
         <w:t xml:space="preserve">For purchase run the command </w:t>
       </w:r>
+      <w:proofErr w:type="spellStart"/>
       <w:r>
         <w:rPr>
           <w:rFonts w:asciiTheme="majorBidi" w:hAnsiTheme="majorBidi" w:cstheme="majorBidi"/>
@@ -1589,8 +1599,308 @@
           <w:sz w:val="24"/>
           <w:szCs w:val="24"/>
         </w:rPr>
-        <w:t>sh purchase.sh</w:t>
-      </w:r>
+        <w:t>sh</w:t>
+      </w:r>
+      <w:proofErr w:type="spellEnd"/>
+      <w:r>
+        <w:rPr>
+          <w:rFonts w:asciiTheme="majorBidi" w:hAnsiTheme="majorBidi" w:cstheme="majorBidi"/>
+          <w:b/>
+          <w:bCs/>
+          <w:sz w:val="24"/>
+          <w:szCs w:val="24"/>
+        </w:rPr>
+        <w:t xml:space="preserve"> purchase.sh</w:t>
+      </w:r>
+    </w:p>
+    <w:p>
+      <w:pPr>
+        <w:rPr>
+          <w:rFonts w:asciiTheme="majorBidi" w:hAnsiTheme="majorBidi" w:cstheme="majorBidi"/>
+          <w:sz w:val="24"/>
+          <w:szCs w:val="24"/>
+        </w:rPr>
+      </w:pPr>
+    </w:p>
+    <w:p>
+      <w:pPr>
+        <w:pStyle w:val="Heading1"/>
+        <w:rPr>
+          <w:rFonts w:asciiTheme="majorBidi" w:hAnsiTheme="majorBidi"/>
+        </w:rPr>
+      </w:pPr>
+      <w:r>
+        <w:rPr>
+          <w:rFonts w:asciiTheme="majorBidi" w:hAnsiTheme="majorBidi"/>
+        </w:rPr>
+        <w:t>Performance &amp; Measurements:</w:t>
+      </w:r>
+    </w:p>
+    <w:p>
+      <w:pPr>
+        <w:rPr>
+          <w:rFonts w:asciiTheme="majorBidi" w:hAnsiTheme="majorBidi" w:cstheme="majorBidi"/>
+          <w:sz w:val="24"/>
+          <w:szCs w:val="24"/>
+        </w:rPr>
+      </w:pPr>
+      <w:r>
+        <w:rPr>
+          <w:rFonts w:asciiTheme="majorBidi" w:hAnsiTheme="majorBidi" w:cstheme="majorBidi"/>
+          <w:sz w:val="24"/>
+          <w:szCs w:val="24"/>
+        </w:rPr>
+        <w:t xml:space="preserve">We made 5 experiments without cache and the result in milliseconds were: </w:t>
+      </w:r>
+    </w:p>
+    <w:p>
+      <w:pPr>
+        <w:rPr>
+          <w:rFonts w:asciiTheme="majorBidi" w:hAnsiTheme="majorBidi" w:cstheme="majorBidi"/>
+          <w:sz w:val="24"/>
+          <w:szCs w:val="24"/>
+        </w:rPr>
+      </w:pPr>
+      <w:r>
+        <w:rPr>
+          <w:rFonts w:asciiTheme="majorBidi" w:hAnsiTheme="majorBidi" w:cstheme="majorBidi"/>
+          <w:sz w:val="24"/>
+          <w:szCs w:val="24"/>
+        </w:rPr>
+        <w:t>[12ms, 12ms, 12ms, 14ms, 12ms]</w:t>
+      </w:r>
+    </w:p>
+    <w:p>
+      <w:pPr>
+        <w:rPr>
+          <w:rFonts w:asciiTheme="majorBidi" w:hAnsiTheme="majorBidi" w:cstheme="majorBidi"/>
+          <w:sz w:val="24"/>
+          <w:szCs w:val="24"/>
+        </w:rPr>
+      </w:pPr>
+      <w:r>
+        <w:rPr>
+          <w:rFonts w:asciiTheme="majorBidi" w:hAnsiTheme="majorBidi" w:cstheme="majorBidi"/>
+          <w:sz w:val="24"/>
+          <w:szCs w:val="24"/>
+        </w:rPr>
+        <w:t>Average = 12.4ms</w:t>
+      </w:r>
+    </w:p>
+    <w:p>
+      <w:pPr>
+        <w:rPr>
+          <w:rFonts w:asciiTheme="majorBidi" w:hAnsiTheme="majorBidi" w:cstheme="majorBidi"/>
+          <w:sz w:val="24"/>
+          <w:szCs w:val="24"/>
+        </w:rPr>
+      </w:pPr>
+      <w:r>
+        <w:rPr>
+          <w:rFonts w:asciiTheme="majorBidi" w:hAnsiTheme="majorBidi" w:cstheme="majorBidi"/>
+          <w:sz w:val="24"/>
+          <w:szCs w:val="24"/>
+        </w:rPr>
+        <w:t>We made 5 experiments wit</w:t>
+      </w:r>
+      <w:r>
+        <w:rPr>
+          <w:rFonts w:asciiTheme="majorBidi" w:hAnsiTheme="majorBidi" w:cstheme="majorBidi"/>
+          <w:sz w:val="24"/>
+          <w:szCs w:val="24"/>
+        </w:rPr>
+        <w:t>h</w:t>
+      </w:r>
+      <w:r>
+        <w:rPr>
+          <w:rFonts w:asciiTheme="majorBidi" w:hAnsiTheme="majorBidi" w:cstheme="majorBidi"/>
+          <w:sz w:val="24"/>
+          <w:szCs w:val="24"/>
+        </w:rPr>
+        <w:t xml:space="preserve"> cache and the result in milliseconds were: </w:t>
+      </w:r>
+    </w:p>
+    <w:p>
+      <w:pPr>
+        <w:rPr>
+          <w:rFonts w:asciiTheme="majorBidi" w:hAnsiTheme="majorBidi" w:cstheme="majorBidi"/>
+          <w:sz w:val="24"/>
+          <w:szCs w:val="24"/>
+        </w:rPr>
+      </w:pPr>
+      <w:r>
+        <w:rPr>
+          <w:rFonts w:asciiTheme="majorBidi" w:hAnsiTheme="majorBidi" w:cstheme="majorBidi"/>
+          <w:sz w:val="24"/>
+          <w:szCs w:val="24"/>
+        </w:rPr>
+        <w:t>[</w:t>
+      </w:r>
+      <w:r>
+        <w:rPr>
+          <w:rFonts w:asciiTheme="majorBidi" w:hAnsiTheme="majorBidi" w:cstheme="majorBidi"/>
+          <w:sz w:val="24"/>
+          <w:szCs w:val="24"/>
+        </w:rPr>
+        <w:t>9</w:t>
+      </w:r>
+      <w:r>
+        <w:rPr>
+          <w:rFonts w:asciiTheme="majorBidi" w:hAnsiTheme="majorBidi" w:cstheme="majorBidi"/>
+          <w:sz w:val="24"/>
+          <w:szCs w:val="24"/>
+        </w:rPr>
+        <w:t xml:space="preserve">ms, </w:t>
+      </w:r>
+      <w:r>
+        <w:rPr>
+          <w:rFonts w:asciiTheme="majorBidi" w:hAnsiTheme="majorBidi" w:cstheme="majorBidi"/>
+          <w:sz w:val="24"/>
+          <w:szCs w:val="24"/>
+        </w:rPr>
+        <w:t>9</w:t>
+      </w:r>
+      <w:r>
+        <w:rPr>
+          <w:rFonts w:asciiTheme="majorBidi" w:hAnsiTheme="majorBidi" w:cstheme="majorBidi"/>
+          <w:sz w:val="24"/>
+          <w:szCs w:val="24"/>
+        </w:rPr>
+        <w:t>ms, 1</w:t>
+      </w:r>
+      <w:r>
+        <w:rPr>
+          <w:rFonts w:asciiTheme="majorBidi" w:hAnsiTheme="majorBidi" w:cstheme="majorBidi"/>
+          <w:sz w:val="24"/>
+          <w:szCs w:val="24"/>
+        </w:rPr>
+        <w:t>0</w:t>
+      </w:r>
+      <w:r>
+        <w:rPr>
+          <w:rFonts w:asciiTheme="majorBidi" w:hAnsiTheme="majorBidi" w:cstheme="majorBidi"/>
+          <w:sz w:val="24"/>
+          <w:szCs w:val="24"/>
+        </w:rPr>
+        <w:t xml:space="preserve">ms, </w:t>
+      </w:r>
+      <w:r>
+        <w:rPr>
+          <w:rFonts w:asciiTheme="majorBidi" w:hAnsiTheme="majorBidi" w:cstheme="majorBidi"/>
+          <w:sz w:val="24"/>
+          <w:szCs w:val="24"/>
+        </w:rPr>
+        <w:t>8</w:t>
+      </w:r>
+      <w:r>
+        <w:rPr>
+          <w:rFonts w:asciiTheme="majorBidi" w:hAnsiTheme="majorBidi" w:cstheme="majorBidi"/>
+          <w:sz w:val="24"/>
+          <w:szCs w:val="24"/>
+        </w:rPr>
+        <w:t xml:space="preserve">ms, </w:t>
+      </w:r>
+      <w:r>
+        <w:rPr>
+          <w:rFonts w:asciiTheme="majorBidi" w:hAnsiTheme="majorBidi" w:cstheme="majorBidi"/>
+          <w:sz w:val="24"/>
+          <w:szCs w:val="24"/>
+        </w:rPr>
+        <w:t>8m</w:t>
+      </w:r>
+      <w:r>
+        <w:rPr>
+          <w:rFonts w:asciiTheme="majorBidi" w:hAnsiTheme="majorBidi" w:cstheme="majorBidi"/>
+          <w:sz w:val="24"/>
+          <w:szCs w:val="24"/>
+        </w:rPr>
+        <w:t>s]</w:t>
+      </w:r>
+    </w:p>
+    <w:p>
+      <w:pPr>
+        <w:rPr>
+          <w:rFonts w:asciiTheme="majorBidi" w:hAnsiTheme="majorBidi" w:cstheme="majorBidi"/>
+          <w:sz w:val="24"/>
+          <w:szCs w:val="24"/>
+        </w:rPr>
+      </w:pPr>
+      <w:r>
+        <w:rPr>
+          <w:rFonts w:asciiTheme="majorBidi" w:hAnsiTheme="majorBidi" w:cstheme="majorBidi"/>
+          <w:sz w:val="24"/>
+          <w:szCs w:val="24"/>
+        </w:rPr>
+        <w:t xml:space="preserve">Average = </w:t>
+      </w:r>
+      <w:r>
+        <w:rPr>
+          <w:rFonts w:asciiTheme="majorBidi" w:hAnsiTheme="majorBidi" w:cstheme="majorBidi"/>
+          <w:sz w:val="24"/>
+          <w:szCs w:val="24"/>
+        </w:rPr>
+        <w:t>8.8</w:t>
+      </w:r>
+      <w:r>
+        <w:rPr>
+          <w:rFonts w:asciiTheme="majorBidi" w:hAnsiTheme="majorBidi" w:cstheme="majorBidi"/>
+          <w:sz w:val="24"/>
+          <w:szCs w:val="24"/>
+        </w:rPr>
+        <w:t>ms</w:t>
+      </w:r>
+    </w:p>
+    <w:p>
+      <w:pPr>
+        <w:rPr>
+          <w:rFonts w:asciiTheme="majorBidi" w:hAnsiTheme="majorBidi" w:cstheme="majorBidi"/>
+          <w:sz w:val="24"/>
+          <w:szCs w:val="24"/>
+        </w:rPr>
+      </w:pPr>
+    </w:p>
+    <w:p>
+      <w:pPr>
+        <w:rPr>
+          <w:rFonts w:asciiTheme="majorBidi" w:hAnsiTheme="majorBidi" w:cstheme="majorBidi"/>
+          <w:sz w:val="24"/>
+          <w:szCs w:val="24"/>
+        </w:rPr>
+      </w:pPr>
+      <w:r>
+        <w:rPr>
+          <w:rFonts w:asciiTheme="majorBidi" w:hAnsiTheme="majorBidi" w:cstheme="majorBidi"/>
+          <w:sz w:val="24"/>
+          <w:szCs w:val="24"/>
+        </w:rPr>
+        <w:t>Based on the above, in average cache helps in reducing time by 12.4ms – 8.8ms = 3.6ms</w:t>
+      </w:r>
+    </w:p>
+    <w:p>
+      <w:pPr>
+        <w:rPr>
+          <w:rFonts w:asciiTheme="majorBidi" w:hAnsiTheme="majorBidi" w:cstheme="majorBidi"/>
+          <w:sz w:val="24"/>
+          <w:szCs w:val="24"/>
+        </w:rPr>
+      </w:pPr>
+      <w:r>
+        <w:rPr>
+          <w:rFonts w:asciiTheme="majorBidi" w:hAnsiTheme="majorBidi" w:cstheme="majorBidi"/>
+          <w:sz w:val="24"/>
+          <w:szCs w:val="24"/>
+        </w:rPr>
+        <w:t>The overhead due to cache miss is 3.6ms</w:t>
+      </w:r>
+    </w:p>
+    <w:p>
+      <w:pPr>
+        <w:rPr>
+          <w:rFonts w:asciiTheme="majorBidi" w:hAnsiTheme="majorBidi" w:cstheme="majorBidi"/>
+          <w:sz w:val="24"/>
+          <w:szCs w:val="24"/>
+        </w:rPr>
+      </w:pPr>
     </w:p>
     <w:sectPr>
       <w:headerReference w:type="default" r:id="rId9"/>
@@ -1660,13 +1970,8 @@
       <w:pStyle w:val="Header"/>
     </w:pPr>
     <w:r>
-      <w:t xml:space="preserve">Name: Tala </w:t>
+      <w:t>Name: Tala Hethnawi</w:t>
     </w:r>
-    <w:proofErr w:type="spellStart"/>
-    <w:r>
-      <w:t>Hethnawi</w:t>
-    </w:r>
-    <w:proofErr w:type="spellEnd"/>
     <w:r>
       <w:tab/>
     </w:r>

--- a/Tala Hethnawi's DOS Bazar.com Lab 2.docx
+++ b/Tala Hethnawi's DOS Bazar.com Lab 2.docx
@@ -1590,7 +1590,6 @@
         </w:rPr>
         <w:t xml:space="preserve">For purchase run the command </w:t>
       </w:r>
-      <w:proofErr w:type="spellStart"/>
       <w:r>
         <w:rPr>
           <w:rFonts w:asciiTheme="majorBidi" w:hAnsiTheme="majorBidi" w:cstheme="majorBidi"/>
@@ -1599,18 +1598,7 @@
           <w:sz w:val="24"/>
           <w:szCs w:val="24"/>
         </w:rPr>
-        <w:t>sh</w:t>
-      </w:r>
-      <w:proofErr w:type="spellEnd"/>
-      <w:r>
-        <w:rPr>
-          <w:rFonts w:asciiTheme="majorBidi" w:hAnsiTheme="majorBidi" w:cstheme="majorBidi"/>
-          <w:b/>
-          <w:bCs/>
-          <w:sz w:val="24"/>
-          <w:szCs w:val="24"/>
-        </w:rPr>
-        <w:t xml:space="preserve"> purchase.sh</w:t>
+        <w:t>sh purchase.sh</w:t>
       </w:r>
     </w:p>
     <w:p>
@@ -1701,120 +1689,24 @@
           <w:sz w:val="24"/>
           <w:szCs w:val="24"/>
         </w:rPr>
-        <w:t>We made 5 experiments wit</w:t>
-      </w:r>
-      <w:r>
-        <w:rPr>
-          <w:rFonts w:asciiTheme="majorBidi" w:hAnsiTheme="majorBidi" w:cstheme="majorBidi"/>
-          <w:sz w:val="24"/>
-          <w:szCs w:val="24"/>
-        </w:rPr>
-        <w:t>h</w:t>
-      </w:r>
-      <w:r>
-        <w:rPr>
-          <w:rFonts w:asciiTheme="majorBidi" w:hAnsiTheme="majorBidi" w:cstheme="majorBidi"/>
-          <w:sz w:val="24"/>
-          <w:szCs w:val="24"/>
-        </w:rPr>
-        <w:t xml:space="preserve"> cache and the result in milliseconds were: </w:t>
-      </w:r>
-    </w:p>
-    <w:p>
-      <w:pPr>
-        <w:rPr>
-          <w:rFonts w:asciiTheme="majorBidi" w:hAnsiTheme="majorBidi" w:cstheme="majorBidi"/>
-          <w:sz w:val="24"/>
-          <w:szCs w:val="24"/>
-        </w:rPr>
-      </w:pPr>
-      <w:r>
-        <w:rPr>
-          <w:rFonts w:asciiTheme="majorBidi" w:hAnsiTheme="majorBidi" w:cstheme="majorBidi"/>
-          <w:sz w:val="24"/>
-          <w:szCs w:val="24"/>
-        </w:rPr>
-        <w:t>[</w:t>
-      </w:r>
-      <w:r>
-        <w:rPr>
-          <w:rFonts w:asciiTheme="majorBidi" w:hAnsiTheme="majorBidi" w:cstheme="majorBidi"/>
-          <w:sz w:val="24"/>
-          <w:szCs w:val="24"/>
-        </w:rPr>
-        <w:t>9</w:t>
-      </w:r>
-      <w:r>
-        <w:rPr>
-          <w:rFonts w:asciiTheme="majorBidi" w:hAnsiTheme="majorBidi" w:cstheme="majorBidi"/>
-          <w:sz w:val="24"/>
-          <w:szCs w:val="24"/>
-        </w:rPr>
-        <w:t xml:space="preserve">ms, </w:t>
-      </w:r>
-      <w:r>
-        <w:rPr>
-          <w:rFonts w:asciiTheme="majorBidi" w:hAnsiTheme="majorBidi" w:cstheme="majorBidi"/>
-          <w:sz w:val="24"/>
-          <w:szCs w:val="24"/>
-        </w:rPr>
-        <w:t>9</w:t>
-      </w:r>
-      <w:r>
-        <w:rPr>
-          <w:rFonts w:asciiTheme="majorBidi" w:hAnsiTheme="majorBidi" w:cstheme="majorBidi"/>
-          <w:sz w:val="24"/>
-          <w:szCs w:val="24"/>
-        </w:rPr>
-        <w:t>ms, 1</w:t>
-      </w:r>
-      <w:r>
-        <w:rPr>
-          <w:rFonts w:asciiTheme="majorBidi" w:hAnsiTheme="majorBidi" w:cstheme="majorBidi"/>
-          <w:sz w:val="24"/>
-          <w:szCs w:val="24"/>
-        </w:rPr>
-        <w:t>0</w:t>
-      </w:r>
-      <w:r>
-        <w:rPr>
-          <w:rFonts w:asciiTheme="majorBidi" w:hAnsiTheme="majorBidi" w:cstheme="majorBidi"/>
-          <w:sz w:val="24"/>
-          <w:szCs w:val="24"/>
-        </w:rPr>
-        <w:t xml:space="preserve">ms, </w:t>
-      </w:r>
-      <w:r>
-        <w:rPr>
-          <w:rFonts w:asciiTheme="majorBidi" w:hAnsiTheme="majorBidi" w:cstheme="majorBidi"/>
-          <w:sz w:val="24"/>
-          <w:szCs w:val="24"/>
-        </w:rPr>
-        <w:t>8</w:t>
-      </w:r>
-      <w:r>
-        <w:rPr>
-          <w:rFonts w:asciiTheme="majorBidi" w:hAnsiTheme="majorBidi" w:cstheme="majorBidi"/>
-          <w:sz w:val="24"/>
-          <w:szCs w:val="24"/>
-        </w:rPr>
-        <w:t xml:space="preserve">ms, </w:t>
-      </w:r>
-      <w:r>
-        <w:rPr>
-          <w:rFonts w:asciiTheme="majorBidi" w:hAnsiTheme="majorBidi" w:cstheme="majorBidi"/>
-          <w:sz w:val="24"/>
-          <w:szCs w:val="24"/>
-        </w:rPr>
-        <w:t>8m</w:t>
-      </w:r>
-      <w:r>
-        <w:rPr>
-          <w:rFonts w:asciiTheme="majorBidi" w:hAnsiTheme="majorBidi" w:cstheme="majorBidi"/>
-          <w:sz w:val="24"/>
-          <w:szCs w:val="24"/>
-        </w:rPr>
-        <w:t>s]</w:t>
+        <w:t xml:space="preserve">We made 5 experiments with cache and the result in milliseconds were: </w:t>
+      </w:r>
+    </w:p>
+    <w:p>
+      <w:pPr>
+        <w:rPr>
+          <w:rFonts w:asciiTheme="majorBidi" w:hAnsiTheme="majorBidi" w:cstheme="majorBidi"/>
+          <w:sz w:val="24"/>
+          <w:szCs w:val="24"/>
+        </w:rPr>
+      </w:pPr>
+      <w:r>
+        <w:rPr>
+          <w:rFonts w:asciiTheme="majorBidi" w:hAnsiTheme="majorBidi" w:cstheme="majorBidi"/>
+          <w:sz w:val="24"/>
+          <w:szCs w:val="24"/>
+        </w:rPr>
+        <w:t>[9ms, 9ms, 10ms, 8ms, 8ms]</w:t>
       </w:r>
     </w:p>
     <w:p>
@@ -1858,6 +1750,91 @@
           <w:szCs w:val="24"/>
         </w:rPr>
       </w:pPr>
+      <w:r>
+        <w:rPr>
+          <w:rFonts w:asciiTheme="majorBidi" w:hAnsiTheme="majorBidi" w:cstheme="majorBidi"/>
+          <w:sz w:val="24"/>
+          <w:szCs w:val="24"/>
+        </w:rPr>
+        <w:t xml:space="preserve">The result of these experiments </w:t>
+      </w:r>
+      <w:proofErr w:type="gramStart"/>
+      <w:r>
+        <w:rPr>
+          <w:rFonts w:asciiTheme="majorBidi" w:hAnsiTheme="majorBidi" w:cstheme="majorBidi"/>
+          <w:sz w:val="24"/>
+          <w:szCs w:val="24"/>
+        </w:rPr>
+        <w:t>are</w:t>
+      </w:r>
+      <w:proofErr w:type="gramEnd"/>
+      <w:r>
+        <w:rPr>
+          <w:rFonts w:asciiTheme="majorBidi" w:hAnsiTheme="majorBidi" w:cstheme="majorBidi"/>
+          <w:sz w:val="24"/>
+          <w:szCs w:val="24"/>
+        </w:rPr>
+        <w:t xml:space="preserve"> illustrated in the graph below:</w:t>
+      </w:r>
+    </w:p>
+    <w:p>
+      <w:pPr>
+        <w:rPr>
+          <w:rFonts w:asciiTheme="majorBidi" w:hAnsiTheme="majorBidi" w:cstheme="majorBidi"/>
+          <w:sz w:val="24"/>
+          <w:szCs w:val="24"/>
+        </w:rPr>
+      </w:pPr>
+      <w:r>
+        <w:rPr>
+          <w:rFonts w:asciiTheme="majorBidi" w:hAnsiTheme="majorBidi" w:cstheme="majorBidi"/>
+          <w:noProof/>
+          <w:sz w:val="24"/>
+          <w:szCs w:val="24"/>
+        </w:rPr>
+        <w:lastRenderedPageBreak/>
+        <w:drawing>
+          <wp:inline distT="0" distB="0" distL="0" distR="0" wp14:anchorId="0E00BD10" wp14:editId="52BBE989">
+            <wp:extent cx="5943600" cy="2633980"/>
+            <wp:effectExtent l="0" t="0" r="0" b="0"/>
+            <wp:docPr id="4" name="Picture 4"/>
+            <wp:cNvGraphicFramePr>
+              <a:graphicFrameLocks xmlns:a="http://schemas.openxmlformats.org/drawingml/2006/main" noChangeAspect="1"/>
+            </wp:cNvGraphicFramePr>
+            <a:graphic xmlns:a="http://schemas.openxmlformats.org/drawingml/2006/main">
+              <a:graphicData uri="http://schemas.openxmlformats.org/drawingml/2006/picture">
+                <pic:pic xmlns:pic="http://schemas.openxmlformats.org/drawingml/2006/picture">
+                  <pic:nvPicPr>
+                    <pic:cNvPr id="4" name="Picture 4"/>
+                    <pic:cNvPicPr/>
+                  </pic:nvPicPr>
+                  <pic:blipFill>
+                    <a:blip r:embed="rId9">
+                      <a:extLst>
+                        <a:ext uri="{28A0092B-C50C-407E-A947-70E740481C1C}">
+                          <a14:useLocalDpi xmlns:a14="http://schemas.microsoft.com/office/drawing/2010/main" val="0"/>
+                        </a:ext>
+                      </a:extLst>
+                    </a:blip>
+                    <a:stretch>
+                      <a:fillRect/>
+                    </a:stretch>
+                  </pic:blipFill>
+                  <pic:spPr>
+                    <a:xfrm>
+                      <a:off x="0" y="0"/>
+                      <a:ext cx="5943600" cy="2633980"/>
+                    </a:xfrm>
+                    <a:prstGeom prst="rect">
+                      <a:avLst/>
+                    </a:prstGeom>
+                  </pic:spPr>
+                </pic:pic>
+              </a:graphicData>
+            </a:graphic>
+          </wp:inline>
+        </w:drawing>
+      </w:r>
     </w:p>
     <w:p>
       <w:pPr>
@@ -1903,7 +1880,7 @@
       </w:pPr>
     </w:p>
     <w:sectPr>
-      <w:headerReference w:type="default" r:id="rId9"/>
+      <w:headerReference w:type="default" r:id="rId10"/>
       <w:pgSz w:w="12240" w:h="15840"/>
       <w:pgMar w:top="1440" w:right="1440" w:bottom="1440" w:left="1440" w:header="720" w:footer="720" w:gutter="0"/>
       <w:cols w:space="720"/>
